--- a/Game Ideas.docx
+++ b/Game Ideas.docx
@@ -143,6 +143,42 @@
       </w:r>
       <w:r>
         <w:t xml:space="preserve"> (Moderate, Moderate</w:t>
+      </w:r>
+      <w:r>
+        <w:t>)</w:t>
+      </w:r>
+    </w:p>
+    <w:p>
+      <w:pPr>
+        <w:pStyle w:val="ListParagraph"/>
+        <w:numPr>
+          <w:ilvl w:val="0"/>
+          <w:numId w:val="1"/>
+        </w:numPr>
+      </w:pPr>
+      <w:proofErr w:type="spellStart"/>
+      <w:r>
+        <w:t>Rouelike</w:t>
+      </w:r>
+      <w:proofErr w:type="spellEnd"/>
+      <w:r>
+        <w:t xml:space="preserve"> of a theme that I constantly trying to fix perceived </w:t>
+      </w:r>
+      <w:proofErr w:type="spellStart"/>
+      <w:r>
+        <w:t>mistke</w:t>
+      </w:r>
+      <w:proofErr w:type="spellEnd"/>
+      <w:r>
+        <w:t xml:space="preserve">, trapping myself into obsessive isolation and </w:t>
+      </w:r>
+      <w:proofErr w:type="spellStart"/>
+      <w:r>
+        <w:t>discconection</w:t>
+      </w:r>
+      <w:proofErr w:type="spellEnd"/>
+      <w:r>
+        <w:t>, because I am too engaged into my own thoughts (Desire for perfect understanding)</w:t>
       </w:r>
     </w:p>
     <w:sectPr>
